--- a/Лор/Утопия. Итерация 4 .docx
+++ b/Лор/Утопия. Итерация 4 .docx
@@ -22,12 +22,223 @@
     </w:p>
     <w:p>
       <w:pPr>
-        <w:jc w:val="center"/>
-        <w:rPr>
-          <w:rFonts w:ascii="Times New Roman" w:hAnsi="Times New Roman" w:cs="Times New Roman"/>
-          <w:sz w:val="28"/>
-          <w:szCs w:val="28"/>
-        </w:rPr>
+        <w:pStyle w:val="a3"/>
+      </w:pPr>
+      <w:r>
+        <w:t xml:space="preserve">Главной проблемой современного человечества является </w:t>
+      </w:r>
+      <w:r>
+        <w:t xml:space="preserve">нерациональность. В то время как технические возможности и научные данные позволяют добиться многократного ускорения технического и социального прогресса, вкупе </w:t>
+      </w:r>
+      <w:r>
+        <w:t xml:space="preserve"> </w:t>
+      </w:r>
+      <w:r>
+        <w:t xml:space="preserve">с кратным увеличением уровня жизни всех жителей планеты, эти возможности игнорируются или отрицаются большинством населения, особенно власть </w:t>
+      </w:r>
+      <w:proofErr w:type="gramStart"/>
+      <w:r>
+        <w:t>имеющими</w:t>
+      </w:r>
+      <w:proofErr w:type="gramEnd"/>
+      <w:r>
+        <w:t>.</w:t>
+      </w:r>
+    </w:p>
+    <w:p>
+      <w:pPr>
+        <w:pStyle w:val="a3"/>
+      </w:pPr>
+      <w:r>
+        <w:t xml:space="preserve">Для первых это отрицание продиктовано страхом неопределенности. Они не могут предсказать, как эти изменения скажутся на их жизни, в основном, в силу малообразованности, а потому будут опасаться этих изменений, даже если они будут положительными. </w:t>
+      </w:r>
+      <w:r>
+        <w:t>&lt;</w:t>
+      </w:r>
+      <w:r>
+        <w:t>Под малообразованностью понимается безграмотность/ отсутствие среднего</w:t>
+      </w:r>
+      <w:r>
+        <w:t xml:space="preserve"> или высшего образования/ излишняя </w:t>
+      </w:r>
+      <w:proofErr w:type="spellStart"/>
+      <w:r>
+        <w:t>специализированность</w:t>
+      </w:r>
+      <w:proofErr w:type="spellEnd"/>
+      <w:r>
+        <w:t xml:space="preserve"> образования и узкий кругозор</w:t>
+      </w:r>
+      <w:proofErr w:type="gramStart"/>
+      <w:r>
+        <w:t>&gt;</w:t>
+      </w:r>
+      <w:r>
+        <w:t xml:space="preserve"> Т</w:t>
+      </w:r>
+      <w:proofErr w:type="gramEnd"/>
+      <w:r>
+        <w:t xml:space="preserve">ак же, немаловажным фактором является </w:t>
+      </w:r>
+      <w:r>
+        <w:t>пропаганда, способствующая установлению искаженной картины мира.</w:t>
+      </w:r>
+    </w:p>
+    <w:p>
+      <w:pPr>
+        <w:pStyle w:val="a3"/>
+      </w:pPr>
+      <w:r>
+        <w:t xml:space="preserve">У </w:t>
+      </w:r>
+      <w:proofErr w:type="gramStart"/>
+      <w:r>
+        <w:t>последних</w:t>
+      </w:r>
+      <w:proofErr w:type="gramEnd"/>
+      <w:r>
+        <w:t xml:space="preserve"> же</w:t>
+      </w:r>
+      <w:r>
+        <w:t xml:space="preserve"> имеется свой, извращенный интерес для этого </w:t>
+      </w:r>
+      <w:r>
+        <w:softHyphen/>
+        <w:t>– жажда власти/богатства. Они используют эти инструменты и ресурсы не для решения глобальных и локальных проблем, но для удовлетворения свои извращенных потребностей, проистекающих из несовершенства человеческой природы и недостатка сознательности. Эти потребности являются ничем иным, как гиперболизированными инстинктами, заложенными естественным отбором, призванными помочь в выживании вида. Но, в силу избытка ресурсов, эти «программы» начали давать сбои, ибо рассчитаны на их недостаток.</w:t>
+      </w:r>
+      <w:r>
+        <w:t xml:space="preserve"> Эти программы слабо изменяемы, а потому не могут быть адаптированы сразу к различным условиям. Условия избытка ресурсов как раз и являются таковыми. В этих программах нет алгоритма действий под такие условия, потому используются имеющиеся.</w:t>
+      </w:r>
+    </w:p>
+    <w:p>
+      <w:pPr>
+        <w:pStyle w:val="a3"/>
+      </w:pPr>
+      <w:r>
+        <w:t xml:space="preserve"> Такие программы не изменить за несколько столетий</w:t>
+      </w:r>
+      <w:r>
+        <w:t xml:space="preserve">, но можно подавить. Сделать это возможно с помощью морали – настраиваемых паттернов поведения, и разумного прогнозирования действий каждым отдельным индивидом. </w:t>
+      </w:r>
+    </w:p>
+    <w:p>
+      <w:pPr>
+        <w:pStyle w:val="a3"/>
+      </w:pPr>
+    </w:p>
+    <w:p>
+      <w:pPr>
+        <w:pStyle w:val="a3"/>
+      </w:pPr>
+    </w:p>
+    <w:p>
+      <w:pPr>
+        <w:pStyle w:val="a3"/>
+      </w:pPr>
+    </w:p>
+    <w:p>
+      <w:pPr>
+        <w:pStyle w:val="a3"/>
+      </w:pPr>
+      <w:r>
+        <w:t>Мораль –</w:t>
+      </w:r>
+      <w:r>
+        <w:t xml:space="preserve"> определенный набор паттернов поведения, установленный как негласный закон в определенном обществе. Этот набор паттернов был выработан путем естественного отбора для приспособления человека к определенным природным условиям, при </w:t>
+      </w:r>
+      <w:proofErr w:type="gramStart"/>
+      <w:r>
+        <w:t>этом</w:t>
+      </w:r>
+      <w:proofErr w:type="gramEnd"/>
+      <w:r>
+        <w:t xml:space="preserve"> не изменяя кардинально его биологию. Набор не всегда является оптимальным, но помогает популяции выжить на определенной территории. </w:t>
+      </w:r>
+    </w:p>
+    <w:p>
+      <w:pPr>
+        <w:pStyle w:val="a3"/>
+      </w:pPr>
+      <w:r>
+        <w:lastRenderedPageBreak/>
+        <w:t xml:space="preserve">Так было в доиндустриальную эпоху. В индустриальную эпоху, в связи с многократным ростом производительных сил, мораль перестала занимать столь важное место в жизни человека. </w:t>
+      </w:r>
+      <w:r>
+        <w:t>Этот прирост производительных сил позволил популяции не только стать независимым от природных условий, но так же начал менять само устройство общества.</w:t>
+      </w:r>
+      <w:r>
+        <w:t xml:space="preserve"> Так как мораль более не определяла выживаемость популяции, то на её место встала законодательная система</w:t>
+      </w:r>
+      <w:r>
+        <w:t xml:space="preserve">, как решающая система </w:t>
+      </w:r>
+      <w:proofErr w:type="spellStart"/>
+      <w:r>
+        <w:t>саморегуляции</w:t>
+      </w:r>
+      <w:proofErr w:type="spellEnd"/>
+      <w:r>
+        <w:t xml:space="preserve"> общественных отношений</w:t>
+      </w:r>
+      <w:r>
+        <w:t>.</w:t>
+      </w:r>
+      <w:r>
+        <w:t xml:space="preserve"> </w:t>
+      </w:r>
+    </w:p>
+    <w:p>
+      <w:pPr>
+        <w:pStyle w:val="a3"/>
+      </w:pPr>
+      <w:r>
+        <w:t xml:space="preserve">Однако мораль всё ещё не полностью утратила своего значения, так как большинство взаимоотношений индивидуумов не регламентированы законодательством. Общества становятся все </w:t>
+      </w:r>
+      <w:proofErr w:type="gramStart"/>
+      <w:r>
+        <w:t>более малочисленными</w:t>
+      </w:r>
+      <w:proofErr w:type="gramEnd"/>
+      <w:r>
+        <w:t xml:space="preserve"> и </w:t>
+      </w:r>
+      <w:r>
+        <w:t>независящими от территории проживания индивидуумов, в него входящих</w:t>
+      </w:r>
+      <w:r>
+        <w:t xml:space="preserve">, </w:t>
+      </w:r>
+      <w:r>
+        <w:t xml:space="preserve">потому моральные нормы теперь используются для 2 целей. Во-первых, идентификация </w:t>
+      </w:r>
+      <w:proofErr w:type="gramStart"/>
+      <w:r>
+        <w:t>свой-чужой</w:t>
+      </w:r>
+      <w:proofErr w:type="gramEnd"/>
+      <w:r>
+        <w:t xml:space="preserve">; во-вторых, </w:t>
+      </w:r>
+      <w:r>
+        <w:t>моральные устои частично отражают цели и ценности</w:t>
+      </w:r>
+      <w:r>
+        <w:t xml:space="preserve"> конкретной культуры/субкультуры.</w:t>
+      </w:r>
+    </w:p>
+    <w:p>
+      <w:pPr>
+        <w:pStyle w:val="a3"/>
+      </w:pPr>
+    </w:p>
+    <w:p>
+      <w:pPr>
+        <w:pStyle w:val="a3"/>
+      </w:pPr>
+    </w:p>
+    <w:p>
+      <w:pPr>
+        <w:pStyle w:val="a3"/>
       </w:pPr>
       <w:bookmarkStart w:id="0" w:name="_GoBack"/>
       <w:bookmarkEnd w:id="0"/>
@@ -61,8 +272,8 @@
   </w:docDefaults>
   <w:latentStyles w:defLockedState="0" w:defUIPriority="99" w:defSemiHidden="1" w:defUnhideWhenUsed="1" w:defQFormat="0" w:count="267">
     <w:lsdException w:name="Normal" w:semiHidden="0" w:uiPriority="0" w:unhideWhenUsed="0" w:qFormat="1"/>
-    <w:lsdException w:name="heading 1" w:semiHidden="0" w:uiPriority="9" w:unhideWhenUsed="0" w:qFormat="1"/>
-    <w:lsdException w:name="heading 2" w:uiPriority="9" w:qFormat="1"/>
+    <w:lsdException w:name="heading 1" w:semiHidden="0" w:uiPriority="9" w:unhideWhenUsed="0"/>
+    <w:lsdException w:name="heading 2" w:uiPriority="9"/>
     <w:lsdException w:name="heading 3" w:uiPriority="9" w:qFormat="1"/>
     <w:lsdException w:name="heading 4" w:uiPriority="9" w:qFormat="1"/>
     <w:lsdException w:name="heading 5" w:uiPriority="9" w:qFormat="1"/>
@@ -80,14 +291,14 @@
     <w:lsdException w:name="toc 8" w:uiPriority="39"/>
     <w:lsdException w:name="toc 9" w:uiPriority="39"/>
     <w:lsdException w:name="caption" w:uiPriority="35" w:qFormat="1"/>
-    <w:lsdException w:name="Title" w:semiHidden="0" w:uiPriority="10" w:unhideWhenUsed="0" w:qFormat="1"/>
+    <w:lsdException w:name="Title" w:semiHidden="0" w:uiPriority="10" w:unhideWhenUsed="0"/>
     <w:lsdException w:name="Default Paragraph Font" w:uiPriority="1"/>
-    <w:lsdException w:name="Subtitle" w:semiHidden="0" w:uiPriority="11" w:unhideWhenUsed="0" w:qFormat="1"/>
-    <w:lsdException w:name="Strong" w:semiHidden="0" w:uiPriority="22" w:unhideWhenUsed="0" w:qFormat="1"/>
-    <w:lsdException w:name="Emphasis" w:semiHidden="0" w:uiPriority="20" w:unhideWhenUsed="0" w:qFormat="1"/>
+    <w:lsdException w:name="Subtitle" w:semiHidden="0" w:uiPriority="11" w:unhideWhenUsed="0"/>
+    <w:lsdException w:name="Strong" w:semiHidden="0" w:uiPriority="22" w:unhideWhenUsed="0"/>
+    <w:lsdException w:name="Emphasis" w:semiHidden="0" w:uiPriority="20" w:unhideWhenUsed="0"/>
     <w:lsdException w:name="Table Grid" w:semiHidden="0" w:uiPriority="59" w:unhideWhenUsed="0"/>
     <w:lsdException w:name="Placeholder Text" w:unhideWhenUsed="0"/>
-    <w:lsdException w:name="No Spacing" w:semiHidden="0" w:uiPriority="1" w:unhideWhenUsed="0" w:qFormat="1"/>
+    <w:lsdException w:name="No Spacing" w:semiHidden="0" w:uiPriority="1" w:unhideWhenUsed="0"/>
     <w:lsdException w:name="Light Shading" w:semiHidden="0" w:uiPriority="60" w:unhideWhenUsed="0"/>
     <w:lsdException w:name="Light List" w:semiHidden="0" w:uiPriority="61" w:unhideWhenUsed="0"/>
     <w:lsdException w:name="Light Grid" w:semiHidden="0" w:uiPriority="62" w:unhideWhenUsed="0"/>
@@ -109,9 +320,9 @@
     <w:lsdException w:name="Medium Shading 2 Accent 1" w:semiHidden="0" w:uiPriority="64" w:unhideWhenUsed="0"/>
     <w:lsdException w:name="Medium List 1 Accent 1" w:semiHidden="0" w:uiPriority="65" w:unhideWhenUsed="0"/>
     <w:lsdException w:name="Revision" w:unhideWhenUsed="0"/>
-    <w:lsdException w:name="List Paragraph" w:semiHidden="0" w:uiPriority="34" w:unhideWhenUsed="0" w:qFormat="1"/>
-    <w:lsdException w:name="Quote" w:semiHidden="0" w:uiPriority="29" w:unhideWhenUsed="0" w:qFormat="1"/>
-    <w:lsdException w:name="Intense Quote" w:semiHidden="0" w:uiPriority="30" w:unhideWhenUsed="0" w:qFormat="1"/>
+    <w:lsdException w:name="List Paragraph" w:semiHidden="0" w:uiPriority="34" w:unhideWhenUsed="0"/>
+    <w:lsdException w:name="Quote" w:semiHidden="0" w:uiPriority="29" w:unhideWhenUsed="0"/>
+    <w:lsdException w:name="Intense Quote" w:semiHidden="0" w:uiPriority="30" w:unhideWhenUsed="0"/>
     <w:lsdException w:name="Medium List 2 Accent 1" w:semiHidden="0" w:uiPriority="66" w:unhideWhenUsed="0"/>
     <w:lsdException w:name="Medium Grid 1 Accent 1" w:semiHidden="0" w:uiPriority="67" w:unhideWhenUsed="0"/>
     <w:lsdException w:name="Medium Grid 2 Accent 1" w:semiHidden="0" w:uiPriority="68" w:unhideWhenUsed="0"/>
@@ -190,17 +401,18 @@
     <w:lsdException w:name="Colorful Shading Accent 6" w:semiHidden="0" w:uiPriority="71" w:unhideWhenUsed="0"/>
     <w:lsdException w:name="Colorful List Accent 6" w:semiHidden="0" w:uiPriority="72" w:unhideWhenUsed="0"/>
     <w:lsdException w:name="Colorful Grid Accent 6" w:semiHidden="0" w:uiPriority="73" w:unhideWhenUsed="0"/>
-    <w:lsdException w:name="Subtle Emphasis" w:semiHidden="0" w:uiPriority="19" w:unhideWhenUsed="0" w:qFormat="1"/>
-    <w:lsdException w:name="Intense Emphasis" w:semiHidden="0" w:uiPriority="21" w:unhideWhenUsed="0" w:qFormat="1"/>
-    <w:lsdException w:name="Subtle Reference" w:semiHidden="0" w:uiPriority="31" w:unhideWhenUsed="0" w:qFormat="1"/>
-    <w:lsdException w:name="Intense Reference" w:semiHidden="0" w:uiPriority="32" w:unhideWhenUsed="0" w:qFormat="1"/>
-    <w:lsdException w:name="Book Title" w:semiHidden="0" w:uiPriority="33" w:unhideWhenUsed="0" w:qFormat="1"/>
+    <w:lsdException w:name="Subtle Emphasis" w:semiHidden="0" w:uiPriority="19" w:unhideWhenUsed="0"/>
+    <w:lsdException w:name="Intense Emphasis" w:semiHidden="0" w:uiPriority="21" w:unhideWhenUsed="0"/>
+    <w:lsdException w:name="Subtle Reference" w:semiHidden="0" w:uiPriority="31" w:unhideWhenUsed="0"/>
+    <w:lsdException w:name="Intense Reference" w:semiHidden="0" w:uiPriority="32" w:unhideWhenUsed="0"/>
+    <w:lsdException w:name="Book Title" w:semiHidden="0" w:uiPriority="33" w:unhideWhenUsed="0"/>
     <w:lsdException w:name="Bibliography" w:uiPriority="37"/>
     <w:lsdException w:name="TOC Heading" w:uiPriority="39" w:qFormat="1"/>
   </w:latentStyles>
   <w:style w:type="paragraph" w:default="1" w:styleId="a">
     <w:name w:val="Normal"/>
     <w:qFormat/>
+    <w:rsid w:val="00CD30D3"/>
   </w:style>
   <w:style w:type="character" w:default="1" w:styleId="a0">
     <w:name w:val="Default Paragraph Font"/>
@@ -228,6 +440,99 @@
     <w:uiPriority w:val="99"/>
     <w:semiHidden/>
     <w:unhideWhenUsed/>
+  </w:style>
+  <w:style w:type="paragraph" w:customStyle="1" w:styleId="a3">
+    <w:name w:val="тест"/>
+    <w:basedOn w:val="a"/>
+    <w:link w:val="a4"/>
+    <w:qFormat/>
+    <w:rsid w:val="00CD30D3"/>
+    <w:pPr>
+      <w:spacing w:after="0"/>
+      <w:ind w:left="-709" w:firstLine="709"/>
+    </w:pPr>
+    <w:rPr>
+      <w:rFonts w:ascii="Times New Roman" w:hAnsi="Times New Roman" w:cs="Times New Roman"/>
+      <w:sz w:val="28"/>
+      <w:szCs w:val="28"/>
+    </w:rPr>
+  </w:style>
+  <w:style w:type="character" w:customStyle="1" w:styleId="a4">
+    <w:name w:val="тест Знак"/>
+    <w:basedOn w:val="a0"/>
+    <w:link w:val="a3"/>
+    <w:rsid w:val="00CD30D3"/>
+    <w:rPr>
+      <w:rFonts w:ascii="Times New Roman" w:hAnsi="Times New Roman" w:cs="Times New Roman"/>
+      <w:sz w:val="28"/>
+      <w:szCs w:val="28"/>
+    </w:rPr>
+  </w:style>
+  <w:style w:type="paragraph" w:customStyle="1" w:styleId="a5">
+    <w:name w:val="Заголовок Текста"/>
+    <w:basedOn w:val="a"/>
+    <w:link w:val="a6"/>
+    <w:qFormat/>
+    <w:rsid w:val="00CD30D3"/>
+    <w:pPr>
+      <w:spacing w:before="180" w:after="180" w:line="240" w:lineRule="auto"/>
+    </w:pPr>
+    <w:rPr>
+      <w:rFonts w:ascii="Times New Roman" w:eastAsia="Times New Roman" w:hAnsi="Times New Roman" w:cs="Times New Roman"/>
+      <w:b/>
+      <w:bCs/>
+      <w:color w:val="000000" w:themeColor="text1"/>
+      <w:sz w:val="29"/>
+      <w:szCs w:val="29"/>
+      <w:lang w:eastAsia="ru-RU"/>
+    </w:rPr>
+  </w:style>
+  <w:style w:type="character" w:customStyle="1" w:styleId="a6">
+    <w:name w:val="Заголовок Текста Знак"/>
+    <w:basedOn w:val="a0"/>
+    <w:link w:val="a5"/>
+    <w:rsid w:val="00CD30D3"/>
+    <w:rPr>
+      <w:rFonts w:ascii="Times New Roman" w:eastAsia="Times New Roman" w:hAnsi="Times New Roman" w:cs="Times New Roman"/>
+      <w:b/>
+      <w:bCs/>
+      <w:color w:val="000000" w:themeColor="text1"/>
+      <w:sz w:val="29"/>
+      <w:szCs w:val="29"/>
+      <w:lang w:eastAsia="ru-RU"/>
+    </w:rPr>
+  </w:style>
+  <w:style w:type="paragraph" w:customStyle="1" w:styleId="a7">
+    <w:name w:val="Эпиграф"/>
+    <w:basedOn w:val="a"/>
+    <w:link w:val="a8"/>
+    <w:qFormat/>
+    <w:rsid w:val="00CD30D3"/>
+    <w:pPr>
+      <w:spacing w:before="360" w:after="0" w:line="240" w:lineRule="auto"/>
+    </w:pPr>
+    <w:rPr>
+      <w:rFonts w:ascii="Times New Roman" w:eastAsia="Times New Roman" w:hAnsi="Times New Roman" w:cs="Times New Roman"/>
+      <w:i/>
+      <w:color w:val="000000" w:themeColor="text1"/>
+      <w:sz w:val="29"/>
+      <w:szCs w:val="29"/>
+      <w:lang w:eastAsia="ru-RU"/>
+    </w:rPr>
+  </w:style>
+  <w:style w:type="character" w:customStyle="1" w:styleId="a8">
+    <w:name w:val="Эпиграф Знак"/>
+    <w:basedOn w:val="a0"/>
+    <w:link w:val="a7"/>
+    <w:rsid w:val="00CD30D3"/>
+    <w:rPr>
+      <w:rFonts w:ascii="Times New Roman" w:eastAsia="Times New Roman" w:hAnsi="Times New Roman" w:cs="Times New Roman"/>
+      <w:i/>
+      <w:color w:val="000000" w:themeColor="text1"/>
+      <w:sz w:val="29"/>
+      <w:szCs w:val="29"/>
+      <w:lang w:eastAsia="ru-RU"/>
+    </w:rPr>
   </w:style>
 </w:styles>
 </file>
@@ -251,8 +556,8 @@
   </w:docDefaults>
   <w:latentStyles w:defLockedState="0" w:defUIPriority="99" w:defSemiHidden="1" w:defUnhideWhenUsed="1" w:defQFormat="0" w:count="267">
     <w:lsdException w:name="Normal" w:semiHidden="0" w:uiPriority="0" w:unhideWhenUsed="0" w:qFormat="1"/>
-    <w:lsdException w:name="heading 1" w:semiHidden="0" w:uiPriority="9" w:unhideWhenUsed="0" w:qFormat="1"/>
-    <w:lsdException w:name="heading 2" w:uiPriority="9" w:qFormat="1"/>
+    <w:lsdException w:name="heading 1" w:semiHidden="0" w:uiPriority="9" w:unhideWhenUsed="0"/>
+    <w:lsdException w:name="heading 2" w:uiPriority="9"/>
     <w:lsdException w:name="heading 3" w:uiPriority="9" w:qFormat="1"/>
     <w:lsdException w:name="heading 4" w:uiPriority="9" w:qFormat="1"/>
     <w:lsdException w:name="heading 5" w:uiPriority="9" w:qFormat="1"/>
@@ -270,14 +575,14 @@
     <w:lsdException w:name="toc 8" w:uiPriority="39"/>
     <w:lsdException w:name="toc 9" w:uiPriority="39"/>
     <w:lsdException w:name="caption" w:uiPriority="35" w:qFormat="1"/>
-    <w:lsdException w:name="Title" w:semiHidden="0" w:uiPriority="10" w:unhideWhenUsed="0" w:qFormat="1"/>
+    <w:lsdException w:name="Title" w:semiHidden="0" w:uiPriority="10" w:unhideWhenUsed="0"/>
     <w:lsdException w:name="Default Paragraph Font" w:uiPriority="1"/>
-    <w:lsdException w:name="Subtitle" w:semiHidden="0" w:uiPriority="11" w:unhideWhenUsed="0" w:qFormat="1"/>
-    <w:lsdException w:name="Strong" w:semiHidden="0" w:uiPriority="22" w:unhideWhenUsed="0" w:qFormat="1"/>
-    <w:lsdException w:name="Emphasis" w:semiHidden="0" w:uiPriority="20" w:unhideWhenUsed="0" w:qFormat="1"/>
+    <w:lsdException w:name="Subtitle" w:semiHidden="0" w:uiPriority="11" w:unhideWhenUsed="0"/>
+    <w:lsdException w:name="Strong" w:semiHidden="0" w:uiPriority="22" w:unhideWhenUsed="0"/>
+    <w:lsdException w:name="Emphasis" w:semiHidden="0" w:uiPriority="20" w:unhideWhenUsed="0"/>
     <w:lsdException w:name="Table Grid" w:semiHidden="0" w:uiPriority="59" w:unhideWhenUsed="0"/>
     <w:lsdException w:name="Placeholder Text" w:unhideWhenUsed="0"/>
-    <w:lsdException w:name="No Spacing" w:semiHidden="0" w:uiPriority="1" w:unhideWhenUsed="0" w:qFormat="1"/>
+    <w:lsdException w:name="No Spacing" w:semiHidden="0" w:uiPriority="1" w:unhideWhenUsed="0"/>
     <w:lsdException w:name="Light Shading" w:semiHidden="0" w:uiPriority="60" w:unhideWhenUsed="0"/>
     <w:lsdException w:name="Light List" w:semiHidden="0" w:uiPriority="61" w:unhideWhenUsed="0"/>
     <w:lsdException w:name="Light Grid" w:semiHidden="0" w:uiPriority="62" w:unhideWhenUsed="0"/>
@@ -299,9 +604,9 @@
     <w:lsdException w:name="Medium Shading 2 Accent 1" w:semiHidden="0" w:uiPriority="64" w:unhideWhenUsed="0"/>
     <w:lsdException w:name="Medium List 1 Accent 1" w:semiHidden="0" w:uiPriority="65" w:unhideWhenUsed="0"/>
     <w:lsdException w:name="Revision" w:unhideWhenUsed="0"/>
-    <w:lsdException w:name="List Paragraph" w:semiHidden="0" w:uiPriority="34" w:unhideWhenUsed="0" w:qFormat="1"/>
-    <w:lsdException w:name="Quote" w:semiHidden="0" w:uiPriority="29" w:unhideWhenUsed="0" w:qFormat="1"/>
-    <w:lsdException w:name="Intense Quote" w:semiHidden="0" w:uiPriority="30" w:unhideWhenUsed="0" w:qFormat="1"/>
+    <w:lsdException w:name="List Paragraph" w:semiHidden="0" w:uiPriority="34" w:unhideWhenUsed="0"/>
+    <w:lsdException w:name="Quote" w:semiHidden="0" w:uiPriority="29" w:unhideWhenUsed="0"/>
+    <w:lsdException w:name="Intense Quote" w:semiHidden="0" w:uiPriority="30" w:unhideWhenUsed="0"/>
     <w:lsdException w:name="Medium List 2 Accent 1" w:semiHidden="0" w:uiPriority="66" w:unhideWhenUsed="0"/>
     <w:lsdException w:name="Medium Grid 1 Accent 1" w:semiHidden="0" w:uiPriority="67" w:unhideWhenUsed="0"/>
     <w:lsdException w:name="Medium Grid 2 Accent 1" w:semiHidden="0" w:uiPriority="68" w:unhideWhenUsed="0"/>
@@ -380,17 +685,18 @@
     <w:lsdException w:name="Colorful Shading Accent 6" w:semiHidden="0" w:uiPriority="71" w:unhideWhenUsed="0"/>
     <w:lsdException w:name="Colorful List Accent 6" w:semiHidden="0" w:uiPriority="72" w:unhideWhenUsed="0"/>
     <w:lsdException w:name="Colorful Grid Accent 6" w:semiHidden="0" w:uiPriority="73" w:unhideWhenUsed="0"/>
-    <w:lsdException w:name="Subtle Emphasis" w:semiHidden="0" w:uiPriority="19" w:unhideWhenUsed="0" w:qFormat="1"/>
-    <w:lsdException w:name="Intense Emphasis" w:semiHidden="0" w:uiPriority="21" w:unhideWhenUsed="0" w:qFormat="1"/>
-    <w:lsdException w:name="Subtle Reference" w:semiHidden="0" w:uiPriority="31" w:unhideWhenUsed="0" w:qFormat="1"/>
-    <w:lsdException w:name="Intense Reference" w:semiHidden="0" w:uiPriority="32" w:unhideWhenUsed="0" w:qFormat="1"/>
-    <w:lsdException w:name="Book Title" w:semiHidden="0" w:uiPriority="33" w:unhideWhenUsed="0" w:qFormat="1"/>
+    <w:lsdException w:name="Subtle Emphasis" w:semiHidden="0" w:uiPriority="19" w:unhideWhenUsed="0"/>
+    <w:lsdException w:name="Intense Emphasis" w:semiHidden="0" w:uiPriority="21" w:unhideWhenUsed="0"/>
+    <w:lsdException w:name="Subtle Reference" w:semiHidden="0" w:uiPriority="31" w:unhideWhenUsed="0"/>
+    <w:lsdException w:name="Intense Reference" w:semiHidden="0" w:uiPriority="32" w:unhideWhenUsed="0"/>
+    <w:lsdException w:name="Book Title" w:semiHidden="0" w:uiPriority="33" w:unhideWhenUsed="0"/>
     <w:lsdException w:name="Bibliography" w:uiPriority="37"/>
     <w:lsdException w:name="TOC Heading" w:uiPriority="39" w:qFormat="1"/>
   </w:latentStyles>
   <w:style w:type="paragraph" w:default="1" w:styleId="a">
     <w:name w:val="Normal"/>
     <w:qFormat/>
+    <w:rsid w:val="00CD30D3"/>
   </w:style>
   <w:style w:type="character" w:default="1" w:styleId="a0">
     <w:name w:val="Default Paragraph Font"/>
@@ -418,6 +724,99 @@
     <w:uiPriority w:val="99"/>
     <w:semiHidden/>
     <w:unhideWhenUsed/>
+  </w:style>
+  <w:style w:type="paragraph" w:customStyle="1" w:styleId="a3">
+    <w:name w:val="тест"/>
+    <w:basedOn w:val="a"/>
+    <w:link w:val="a4"/>
+    <w:qFormat/>
+    <w:rsid w:val="00CD30D3"/>
+    <w:pPr>
+      <w:spacing w:after="0"/>
+      <w:ind w:left="-709" w:firstLine="709"/>
+    </w:pPr>
+    <w:rPr>
+      <w:rFonts w:ascii="Times New Roman" w:hAnsi="Times New Roman" w:cs="Times New Roman"/>
+      <w:sz w:val="28"/>
+      <w:szCs w:val="28"/>
+    </w:rPr>
+  </w:style>
+  <w:style w:type="character" w:customStyle="1" w:styleId="a4">
+    <w:name w:val="тест Знак"/>
+    <w:basedOn w:val="a0"/>
+    <w:link w:val="a3"/>
+    <w:rsid w:val="00CD30D3"/>
+    <w:rPr>
+      <w:rFonts w:ascii="Times New Roman" w:hAnsi="Times New Roman" w:cs="Times New Roman"/>
+      <w:sz w:val="28"/>
+      <w:szCs w:val="28"/>
+    </w:rPr>
+  </w:style>
+  <w:style w:type="paragraph" w:customStyle="1" w:styleId="a5">
+    <w:name w:val="Заголовок Текста"/>
+    <w:basedOn w:val="a"/>
+    <w:link w:val="a6"/>
+    <w:qFormat/>
+    <w:rsid w:val="00CD30D3"/>
+    <w:pPr>
+      <w:spacing w:before="180" w:after="180" w:line="240" w:lineRule="auto"/>
+    </w:pPr>
+    <w:rPr>
+      <w:rFonts w:ascii="Times New Roman" w:eastAsia="Times New Roman" w:hAnsi="Times New Roman" w:cs="Times New Roman"/>
+      <w:b/>
+      <w:bCs/>
+      <w:color w:val="000000" w:themeColor="text1"/>
+      <w:sz w:val="29"/>
+      <w:szCs w:val="29"/>
+      <w:lang w:eastAsia="ru-RU"/>
+    </w:rPr>
+  </w:style>
+  <w:style w:type="character" w:customStyle="1" w:styleId="a6">
+    <w:name w:val="Заголовок Текста Знак"/>
+    <w:basedOn w:val="a0"/>
+    <w:link w:val="a5"/>
+    <w:rsid w:val="00CD30D3"/>
+    <w:rPr>
+      <w:rFonts w:ascii="Times New Roman" w:eastAsia="Times New Roman" w:hAnsi="Times New Roman" w:cs="Times New Roman"/>
+      <w:b/>
+      <w:bCs/>
+      <w:color w:val="000000" w:themeColor="text1"/>
+      <w:sz w:val="29"/>
+      <w:szCs w:val="29"/>
+      <w:lang w:eastAsia="ru-RU"/>
+    </w:rPr>
+  </w:style>
+  <w:style w:type="paragraph" w:customStyle="1" w:styleId="a7">
+    <w:name w:val="Эпиграф"/>
+    <w:basedOn w:val="a"/>
+    <w:link w:val="a8"/>
+    <w:qFormat/>
+    <w:rsid w:val="00CD30D3"/>
+    <w:pPr>
+      <w:spacing w:before="360" w:after="0" w:line="240" w:lineRule="auto"/>
+    </w:pPr>
+    <w:rPr>
+      <w:rFonts w:ascii="Times New Roman" w:eastAsia="Times New Roman" w:hAnsi="Times New Roman" w:cs="Times New Roman"/>
+      <w:i/>
+      <w:color w:val="000000" w:themeColor="text1"/>
+      <w:sz w:val="29"/>
+      <w:szCs w:val="29"/>
+      <w:lang w:eastAsia="ru-RU"/>
+    </w:rPr>
+  </w:style>
+  <w:style w:type="character" w:customStyle="1" w:styleId="a8">
+    <w:name w:val="Эпиграф Знак"/>
+    <w:basedOn w:val="a0"/>
+    <w:link w:val="a7"/>
+    <w:rsid w:val="00CD30D3"/>
+    <w:rPr>
+      <w:rFonts w:ascii="Times New Roman" w:eastAsia="Times New Roman" w:hAnsi="Times New Roman" w:cs="Times New Roman"/>
+      <w:i/>
+      <w:color w:val="000000" w:themeColor="text1"/>
+      <w:sz w:val="29"/>
+      <w:szCs w:val="29"/>
+      <w:lang w:eastAsia="ru-RU"/>
+    </w:rPr>
   </w:style>
 </w:styles>
 </file>
